--- a/SVSA/Desenvolvimento/1.Requisitos/Casos de Uso/SVSA - UC01 Historia de Usuario.docx
+++ b/SVSA/Desenvolvimento/1.Requisitos/Casos de Uso/SVSA - UC01 Historia de Usuario.docx
@@ -134,7 +134,7 @@
           <w:szCs w:val="20"/>
           <w:lang w:val="pt-PT"/>
         </w:rPr>
-        <w:t>Como coordenador quero gerir as ocorrências que os técnicos da minha unidade abriram, tendo as opções de editar, excluir, aprovar e criar ocorrências minhas;</w:t>
+        <w:t>Como coordenador quero gerir as ocorrências que os técnicos da minha unidade abriram, tendo as opções de editar, excluir e aprovar as ocorrências relacionadas a mim e/ou aos técnicos da minha unidade;</w:t>
       </w:r>
     </w:p>
     <w:p>
@@ -171,7 +171,7 @@
           <w:szCs w:val="20"/>
           <w:lang w:val="pt-PT"/>
         </w:rPr>
-        <w:t>Como gestor quero gerir as ocorrências que os técnicos e/ou os coordenadores de todas as unidades abriram, tendo as opções de editar, excluir, aprovar e criar ocorrências minhas;</w:t>
+        <w:t>Como gestor quero gerir as ocorrências que os técnicos e/ou os coordenadores de todas as unidades abriram, tendo as opções de editar, excluir e aprovar as ocorrências;</w:t>
       </w:r>
     </w:p>
     <w:p>
@@ -190,25 +190,49 @@
         <w:pStyle w:val="EPP-Cabealho"/>
         <w:jc w:val="left"/>
         <w:rPr>
-          <w:iCs/>
           <w:color w:val="auto"/>
         </w:rPr>
       </w:pPr>
       <w:r>
         <w:rPr>
-          <w:b/>
+          <w:b w:val="1"/>
+          <w:bCs w:val="1"/>
         </w:rPr>
         <w:t>Pré-condição</w:t>
       </w:r>
       <w:r>
+        <w:rPr/>
         <w:t xml:space="preserve">: </w:t>
       </w:r>
       <w:r>
         <w:rPr>
-          <w:iCs/>
           <w:color w:val="auto"/>
         </w:rPr>
-        <w:t>Usuário estar logado</w:t>
+        <w:t xml:space="preserve">Usuário estar </w:t>
+      </w:r>
+      <w:r>
+        <w:rPr>
+          <w:color w:val="auto"/>
+        </w:rPr>
+        <w:t>logado</w:t>
+      </w:r>
+      <w:r>
+        <w:rPr>
+          <w:color w:val="auto"/>
+        </w:rPr>
+        <w:t xml:space="preserve">; </w:t>
+      </w:r>
+      <w:r>
+        <w:rPr>
+          <w:color w:val="auto"/>
+        </w:rPr>
+        <w:t>ser</w:t>
+      </w:r>
+      <w:r>
+        <w:rPr>
+          <w:color w:val="auto"/>
+        </w:rPr>
+        <w:t xml:space="preserve"> coordenador ou gestor.</w:t>
       </w:r>
     </w:p>
     <w:p>
@@ -504,45 +528,7 @@
                 <w:iCs w:val="0"/>
                 <w:color w:val="auto"/>
               </w:rPr>
-              <w:t>- Aparecer na tela os botões para “excluir”, “editar” e “a</w:t>
-            </w:r>
-            <w:r>
-              <w:rPr>
-                <w:i w:val="0"/>
-                <w:iCs w:val="0"/>
-                <w:color w:val="auto"/>
-              </w:rPr>
-              <w:t>provar</w:t>
-            </w:r>
-            <w:r>
-              <w:rPr>
-                <w:i w:val="0"/>
-                <w:iCs w:val="0"/>
-                <w:color w:val="auto"/>
-              </w:rPr>
-              <w:t>”</w:t>
-            </w:r>
-          </w:p>
-          <w:p>
-            <w:pPr>
-              <w:pStyle w:val="EPP-Comentario"/>
-              <w:suppressLineNumbers w:val="0"/>
-              <w:spacing w:before="0" w:beforeAutospacing="off" w:after="0" w:afterAutospacing="off" w:line="259" w:lineRule="auto"/>
-              <w:ind w:left="0" w:right="0"/>
-              <w:jc w:val="left"/>
-              <w:rPr>
-                <w:i w:val="0"/>
-                <w:iCs w:val="0"/>
-                <w:color w:val="auto"/>
-              </w:rPr>
-            </w:pPr>
-            <w:r>
-              <w:rPr>
-                <w:i w:val="0"/>
-                <w:iCs w:val="0"/>
-                <w:color w:val="auto"/>
-              </w:rPr>
-              <w:t>- Aparecer na tela a opção de criar uma ocorrência</w:t>
+              <w:t>- Aparecer na tela os botões para “excluir”, “editar” e “aprovar” as ocorrências existentes</w:t>
             </w:r>
           </w:p>
         </w:tc>
@@ -695,27 +681,6 @@
                 <w:color w:val="auto"/>
               </w:rPr>
               <w:t>- Aparecer na tela os botões para “excluir”, “editar” e “aprovar” as ocorrências existentes</w:t>
-            </w:r>
-          </w:p>
-          <w:p>
-            <w:pPr>
-              <w:pStyle w:val="EPP-Comentario"/>
-              <w:spacing w:before="0" w:beforeAutospacing="off" w:after="0" w:afterAutospacing="off" w:line="259" w:lineRule="auto"/>
-              <w:ind w:left="0" w:right="0"/>
-              <w:jc w:val="left"/>
-              <w:rPr>
-                <w:i w:val="0"/>
-                <w:iCs w:val="0"/>
-                <w:color w:val="auto"/>
-              </w:rPr>
-            </w:pPr>
-            <w:r>
-              <w:rPr>
-                <w:i w:val="0"/>
-                <w:iCs w:val="0"/>
-                <w:color w:val="auto"/>
-              </w:rPr>
-              <w:t>- Aparecer na tela a opção de criar uma ocorrência</w:t>
             </w:r>
           </w:p>
         </w:tc>
